--- a/Relatório/Template TG.docx
+++ b/Relatório/Template TG.docx
@@ -768,13 +768,6 @@
           <w:szCs w:val="20"/>
         </w:rPr>
       </w:pPr>
-      <w:r>
-        <w:rPr>
-          <w:rFonts w:ascii="Arial" w:hAnsi="Arial" w:cs="Arial"/>
-          <w:szCs w:val="20"/>
-        </w:rPr>
-        <w:t>`</w:t>
-      </w:r>
     </w:p>
     <w:p>
       <w:pPr>
@@ -1978,18 +1971,8 @@
                 <w:sz w:val="22"/>
                 <w:szCs w:val="22"/>
               </w:rPr>
-              <w:t xml:space="preserve">LUCAS, SOUSA DE </w:t>
+              <w:t>LUCAS SOUSA DE OLIVEIRA</w:t>
             </w:r>
-            <w:proofErr w:type="gramStart"/>
-            <w:r>
-              <w:rPr>
-                <w:rFonts w:ascii="Arial" w:hAnsi="Arial" w:cs="Arial"/>
-                <w:sz w:val="22"/>
-                <w:szCs w:val="22"/>
-              </w:rPr>
-              <w:t>OLIVEIRA</w:t>
-            </w:r>
-            <w:proofErr w:type="gramEnd"/>
           </w:p>
           <w:p>
             <w:pPr>
@@ -2030,14 +2013,14 @@
             </w:pPr>
             <w:proofErr w:type="spellStart"/>
             <w:r>
-              <w:t>xvii</w:t>
+              <w:t>xii</w:t>
             </w:r>
             <w:proofErr w:type="spellEnd"/>
             <w:r>
               <w:t xml:space="preserve">, </w:t>
             </w:r>
             <w:r>
-              <w:t>123</w:t>
+              <w:t>74</w:t>
             </w:r>
             <w:r>
               <w:t>p</w:t>
@@ -2124,7 +2107,7 @@
                 <w:sz w:val="22"/>
                 <w:szCs w:val="22"/>
               </w:rPr>
-              <w:t xml:space="preserve">      </w:t>
+              <w:t xml:space="preserve">     </w:t>
             </w:r>
             <w:proofErr w:type="gramStart"/>
             <w:r>
@@ -2193,7 +2176,15 @@
                 <w:sz w:val="22"/>
                 <w:szCs w:val="22"/>
               </w:rPr>
-              <w:t xml:space="preserve">                                                                  </w:t>
+              <w:t xml:space="preserve">                                                           </w:t>
+            </w:r>
+            <w:r>
+              <w:rPr>
+                <w:rFonts w:ascii="Arial" w:hAnsi="Arial" w:cs="Arial"/>
+                <w:sz w:val="22"/>
+                <w:szCs w:val="22"/>
+              </w:rPr>
+              <w:t xml:space="preserve">      </w:t>
             </w:r>
             <w:proofErr w:type="gramStart"/>
             <w:r>
@@ -2233,6 +2224,41 @@
             </w:r>
             <w:proofErr w:type="spellEnd"/>
             <w:proofErr w:type="gramEnd"/>
+          </w:p>
+          <w:p>
+            <w:pPr>
+              <w:rPr>
+                <w:rFonts w:ascii="Arial" w:hAnsi="Arial" w:cs="Arial"/>
+                <w:sz w:val="22"/>
+                <w:szCs w:val="22"/>
+              </w:rPr>
+            </w:pPr>
+            <w:r>
+              <w:rPr>
+                <w:rFonts w:ascii="Arial" w:hAnsi="Arial" w:cs="Arial"/>
+                <w:sz w:val="22"/>
+                <w:szCs w:val="22"/>
+              </w:rPr>
+              <w:t xml:space="preserve">5. DDR3                                                                </w:t>
+            </w:r>
+            <w:proofErr w:type="gramStart"/>
+            <w:r>
+              <w:rPr>
+                <w:rFonts w:ascii="Arial" w:hAnsi="Arial" w:cs="Arial"/>
+                <w:sz w:val="22"/>
+                <w:szCs w:val="22"/>
+              </w:rPr>
+              <w:t>6</w:t>
+            </w:r>
+            <w:proofErr w:type="gramEnd"/>
+            <w:r>
+              <w:rPr>
+                <w:rFonts w:ascii="Arial" w:hAnsi="Arial" w:cs="Arial"/>
+                <w:sz w:val="22"/>
+                <w:szCs w:val="22"/>
+              </w:rPr>
+              <w:t>. Periféricos</w:t>
+            </w:r>
           </w:p>
           <w:p>
             <w:pPr>
@@ -2395,7 +2421,10 @@
         <w:t>, Universid</w:t>
       </w:r>
       <w:r>
-        <w:t>ade de Brasília, Brasília, DF, 123</w:t>
+        <w:t xml:space="preserve">ade de Brasília, Brasília, DF, </w:t>
+      </w:r>
+      <w:r>
+        <w:t>74</w:t>
       </w:r>
       <w:r>
         <w:t>p.</w:t>
@@ -2454,14 +2483,14 @@
         </w:rPr>
         <w:t>Lucas Sousa de Oliveira.</w:t>
       </w:r>
+      <w:bookmarkStart w:id="0" w:name="_GoBack"/>
+      <w:bookmarkEnd w:id="0"/>
     </w:p>
     <w:p>
       <w:pPr>
         <w:pStyle w:val="Corpodetexto"/>
         <w:ind w:firstLine="709"/>
       </w:pPr>
-      <w:bookmarkStart w:id="0" w:name="_GoBack"/>
-      <w:bookmarkEnd w:id="0"/>
       <w:r>
         <w:t>TÍTULO D</w:t>
       </w:r>
@@ -2718,14 +2747,6 @@
           <w:szCs w:val="20"/>
         </w:rPr>
       </w:pPr>
-      <w:r>
-        <w:rPr>
-          <w:rFonts w:ascii="Arial" w:hAnsi="Arial" w:cs="Arial"/>
-          <w:sz w:val="20"/>
-          <w:szCs w:val="20"/>
-        </w:rPr>
-        <w:br w:type="page"/>
-      </w:r>
     </w:p>
     <w:p>
       <w:pPr>
@@ -2745,7 +2766,6 @@
           <w:sz w:val="32"/>
           <w:szCs w:val="32"/>
         </w:rPr>
-        <w:lastRenderedPageBreak/>
         <w:t>A</w:t>
       </w:r>
       <w:r>
@@ -3542,7 +3562,7 @@
           <w:rPr>
             <w:webHidden/>
           </w:rPr>
-          <w:t>3</w:t>
+          <w:t>1</w:t>
         </w:r>
         <w:r>
           <w:rPr>
@@ -3630,7 +3650,7 @@
             <w:sz w:val="22"/>
             <w:szCs w:val="22"/>
           </w:rPr>
-          <w:t>3</w:t>
+          <w:t>1</w:t>
         </w:r>
         <w:r>
           <w:rPr>
@@ -3720,7 +3740,7 @@
             <w:sz w:val="22"/>
             <w:szCs w:val="22"/>
           </w:rPr>
-          <w:t>3</w:t>
+          <w:t>1</w:t>
         </w:r>
         <w:r>
           <w:rPr>
@@ -3810,7 +3830,7 @@
             <w:sz w:val="22"/>
             <w:szCs w:val="22"/>
           </w:rPr>
-          <w:t>3</w:t>
+          <w:t>2</w:t>
         </w:r>
         <w:r>
           <w:rPr>
@@ -4426,7 +4446,7 @@
             <w:sz w:val="22"/>
             <w:szCs w:val="22"/>
           </w:rPr>
-          <w:t>3</w:t>
+          <w:t>4</w:t>
         </w:r>
         <w:r>
           <w:rPr>
@@ -4519,7 +4539,7 @@
             <w:sz w:val="22"/>
             <w:szCs w:val="22"/>
           </w:rPr>
-          <w:t>3</w:t>
+          <w:t>4</w:t>
         </w:r>
         <w:r>
           <w:rPr>
@@ -4590,7 +4610,7 @@
           <w:rPr>
             <w:webHidden/>
           </w:rPr>
-          <w:t>3</w:t>
+          <w:t>6</w:t>
         </w:r>
         <w:r>
           <w:rPr>
@@ -4678,7 +4698,7 @@
             <w:sz w:val="22"/>
             <w:szCs w:val="22"/>
           </w:rPr>
-          <w:t>3</w:t>
+          <w:t>6</w:t>
         </w:r>
         <w:r>
           <w:rPr>
@@ -4768,7 +4788,7 @@
             <w:sz w:val="22"/>
             <w:szCs w:val="22"/>
           </w:rPr>
-          <w:t>3</w:t>
+          <w:t>6</w:t>
         </w:r>
         <w:r>
           <w:rPr>
@@ -4858,7 +4878,7 @@
             <w:sz w:val="22"/>
             <w:szCs w:val="22"/>
           </w:rPr>
-          <w:t>3</w:t>
+          <w:t>6</w:t>
         </w:r>
         <w:r>
           <w:rPr>
@@ -4948,7 +4968,7 @@
             <w:sz w:val="22"/>
             <w:szCs w:val="22"/>
           </w:rPr>
-          <w:t>3</w:t>
+          <w:t>6</w:t>
         </w:r>
         <w:r>
           <w:rPr>
@@ -5038,7 +5058,7 @@
             <w:sz w:val="22"/>
             <w:szCs w:val="22"/>
           </w:rPr>
-          <w:t>3</w:t>
+          <w:t>7</w:t>
         </w:r>
         <w:r>
           <w:rPr>
@@ -5128,7 +5148,7 @@
             <w:sz w:val="22"/>
             <w:szCs w:val="22"/>
           </w:rPr>
-          <w:t>3</w:t>
+          <w:t>7</w:t>
         </w:r>
         <w:r>
           <w:rPr>
@@ -5218,7 +5238,7 @@
             <w:sz w:val="22"/>
             <w:szCs w:val="22"/>
           </w:rPr>
-          <w:t>3</w:t>
+          <w:t>8</w:t>
         </w:r>
         <w:r>
           <w:rPr>
@@ -5309,7 +5329,7 @@
             <w:sz w:val="22"/>
             <w:szCs w:val="22"/>
           </w:rPr>
-          <w:t>3</w:t>
+          <w:t>8</w:t>
         </w:r>
         <w:r>
           <w:rPr>
@@ -5470,7 +5490,7 @@
             <w:sz w:val="22"/>
             <w:szCs w:val="22"/>
           </w:rPr>
-          <w:t>3</w:t>
+          <w:t>10</w:t>
         </w:r>
         <w:r>
           <w:rPr>
@@ -5560,7 +5580,7 @@
             <w:sz w:val="22"/>
             <w:szCs w:val="22"/>
           </w:rPr>
-          <w:t>3</w:t>
+          <w:t>10</w:t>
         </w:r>
         <w:r>
           <w:rPr>
@@ -5650,7 +5670,7 @@
             <w:sz w:val="22"/>
             <w:szCs w:val="22"/>
           </w:rPr>
-          <w:t>3</w:t>
+          <w:t>10</w:t>
         </w:r>
         <w:r>
           <w:rPr>
@@ -5740,7 +5760,7 @@
             <w:sz w:val="22"/>
             <w:szCs w:val="22"/>
           </w:rPr>
-          <w:t>3</w:t>
+          <w:t>11</w:t>
         </w:r>
         <w:r>
           <w:rPr>
@@ -5830,7 +5850,7 @@
             <w:sz w:val="22"/>
             <w:szCs w:val="22"/>
           </w:rPr>
-          <w:t>3</w:t>
+          <w:t>11</w:t>
         </w:r>
         <w:r>
           <w:rPr>
@@ -5920,7 +5940,7 @@
             <w:sz w:val="22"/>
             <w:szCs w:val="22"/>
           </w:rPr>
-          <w:t>3</w:t>
+          <w:t>11</w:t>
         </w:r>
         <w:r>
           <w:rPr>
@@ -6010,7 +6030,7 @@
             <w:sz w:val="22"/>
             <w:szCs w:val="22"/>
           </w:rPr>
-          <w:t>3</w:t>
+          <w:t>12</w:t>
         </w:r>
         <w:r>
           <w:rPr>
@@ -6100,7 +6120,7 @@
             <w:sz w:val="22"/>
             <w:szCs w:val="22"/>
           </w:rPr>
-          <w:t>3</w:t>
+          <w:t>13</w:t>
         </w:r>
         <w:r>
           <w:rPr>
@@ -6191,7 +6211,7 @@
             <w:sz w:val="22"/>
             <w:szCs w:val="22"/>
           </w:rPr>
-          <w:t>3</w:t>
+          <w:t>14</w:t>
         </w:r>
         <w:r>
           <w:rPr>
@@ -6352,7 +6372,7 @@
             <w:sz w:val="22"/>
             <w:szCs w:val="22"/>
           </w:rPr>
-          <w:t>3</w:t>
+          <w:t>15</w:t>
         </w:r>
         <w:r>
           <w:rPr>
@@ -6443,7 +6463,7 @@
             <w:sz w:val="22"/>
             <w:szCs w:val="22"/>
           </w:rPr>
-          <w:t>3</w:t>
+          <w:t>15</w:t>
         </w:r>
         <w:r>
           <w:rPr>
@@ -6604,7 +6624,7 @@
             <w:sz w:val="22"/>
             <w:szCs w:val="22"/>
           </w:rPr>
-          <w:t>3</w:t>
+          <w:t>17</w:t>
         </w:r>
         <w:r>
           <w:rPr>
@@ -6694,7 +6714,7 @@
             <w:sz w:val="22"/>
             <w:szCs w:val="22"/>
           </w:rPr>
-          <w:t>3</w:t>
+          <w:t>17</w:t>
         </w:r>
         <w:r>
           <w:rPr>
@@ -6785,7 +6805,7 @@
             <w:sz w:val="22"/>
             <w:szCs w:val="22"/>
           </w:rPr>
-          <w:t>3</w:t>
+          <w:t>17</w:t>
         </w:r>
         <w:r>
           <w:rPr>
@@ -6856,7 +6876,7 @@
           <w:rPr>
             <w:webHidden/>
           </w:rPr>
-          <w:t>3</w:t>
+          <w:t>18</w:t>
         </w:r>
         <w:r>
           <w:rPr>
@@ -6925,7 +6945,7 @@
           <w:rPr>
             <w:webHidden/>
           </w:rPr>
-          <w:t>3</w:t>
+          <w:t>19</w:t>
         </w:r>
         <w:r>
           <w:rPr>
@@ -8205,7 +8225,7 @@
           <v:shape id="_x0000_i1025" type="#_x0000_t75" style="width:12.6pt;height:14.4pt" o:ole="">
             <v:imagedata r:id="rId9" o:title=""/>
           </v:shape>
-          <o:OLEObject Type="Embed" ProgID="Equation.3" ShapeID="_x0000_i1025" DrawAspect="Content" ObjectID="_1448833279" r:id="rId10"/>
+          <o:OLEObject Type="Embed" ProgID="Equation.3" ShapeID="_x0000_i1025" DrawAspect="Content" ObjectID="_1448862945" r:id="rId10"/>
         </w:object>
       </w:r>
       <w:r>
@@ -13985,7 +14005,7 @@
           <v:shape id="_x0000_i1026" type="#_x0000_t75" style="width:107.45pt;height:30.6pt" o:ole="">
             <v:imagedata r:id="rId13" o:title=""/>
           </v:shape>
-          <o:OLEObject Type="Embed" ProgID="Equation.3" ShapeID="_x0000_i1026" DrawAspect="Content" ObjectID="_1448833280" r:id="rId14"/>
+          <o:OLEObject Type="Embed" ProgID="Equation.3" ShapeID="_x0000_i1026" DrawAspect="Content" ObjectID="_1448862946" r:id="rId14"/>
         </w:object>
       </w:r>
       <w:r>
@@ -14603,7 +14623,7 @@
                                     </pic:cNvPicPr>
                                   </pic:nvPicPr>
                                   <pic:blipFill>
-                                    <a:blip r:embed="rId15"/>
+                                    <a:blip r:embed="rId16"/>
                                     <a:srcRect l="3906" t="5229" r="4167" b="3268"/>
                                     <a:stretch>
                                       <a:fillRect/>
@@ -20661,7 +20681,7 @@
         </w:rPr>
         <w:t xml:space="preserve">. Geocites. São Paulo, 28 de out. 2000. Disponível em </w:t>
       </w:r>
-      <w:hyperlink r:id="rId16" w:history="1">
+      <w:hyperlink r:id="rId17" w:history="1">
         <w:r>
           <w:rPr>
             <w:rStyle w:val="Hyperlink"/>
@@ -20925,7 +20945,7 @@
         <w:rStyle w:val="Nmerodepgina"/>
         <w:noProof/>
       </w:rPr>
-      <w:t>iii</w:t>
+      <w:t>25</w:t>
     </w:r>
     <w:r>
       <w:rPr>

--- a/Relatório/Template TG.docx
+++ b/Relatório/Template TG.docx
@@ -1038,6 +1038,8 @@
         </w:rPr>
         <w:t>Lucas Sousa de Oliveira</w:t>
       </w:r>
+      <w:bookmarkStart w:id="0" w:name="_GoBack"/>
+      <w:bookmarkEnd w:id="0"/>
     </w:p>
     <w:p>
       <w:pPr>
@@ -2483,8 +2485,6 @@
         </w:rPr>
         <w:t>Lucas Sousa de Oliveira.</w:t>
       </w:r>
-      <w:bookmarkStart w:id="0" w:name="_GoBack"/>
-      <w:bookmarkEnd w:id="0"/>
     </w:p>
     <w:p>
       <w:pPr>
@@ -5389,11 +5389,6 @@
           <w:rPr>
             <w:webHidden/>
           </w:rPr>
-        </w:r>
-        <w:r>
-          <w:rPr>
-            <w:webHidden/>
-          </w:rPr>
           <w:fldChar w:fldCharType="separate"/>
         </w:r>
         <w:r>
@@ -6271,11 +6266,6 @@
           <w:rPr>
             <w:webHidden/>
           </w:rPr>
-        </w:r>
-        <w:r>
-          <w:rPr>
-            <w:webHidden/>
-          </w:rPr>
           <w:fldChar w:fldCharType="separate"/>
         </w:r>
         <w:r>
@@ -6518,11 +6508,6 @@
             <w:webHidden/>
           </w:rPr>
           <w:instrText xml:space="preserve"> PAGEREF _Toc105201362 \h </w:instrText>
-        </w:r>
-        <w:r>
-          <w:rPr>
-            <w:webHidden/>
-          </w:rPr>
         </w:r>
         <w:r>
           <w:rPr>
@@ -8225,7 +8210,7 @@
           <v:shape id="_x0000_i1025" type="#_x0000_t75" style="width:12.6pt;height:14.4pt" o:ole="">
             <v:imagedata r:id="rId9" o:title=""/>
           </v:shape>
-          <o:OLEObject Type="Embed" ProgID="Equation.3" ShapeID="_x0000_i1025" DrawAspect="Content" ObjectID="_1448862945" r:id="rId10"/>
+          <o:OLEObject Type="Embed" ProgID="Equation.3" ShapeID="_x0000_i1025" DrawAspect="Content" ObjectID="_1448871618" r:id="rId10"/>
         </w:object>
       </w:r>
       <w:r>
@@ -14005,7 +13990,7 @@
           <v:shape id="_x0000_i1026" type="#_x0000_t75" style="width:107.45pt;height:30.6pt" o:ole="">
             <v:imagedata r:id="rId13" o:title=""/>
           </v:shape>
-          <o:OLEObject Type="Embed" ProgID="Equation.3" ShapeID="_x0000_i1026" DrawAspect="Content" ObjectID="_1448862946" r:id="rId14"/>
+          <o:OLEObject Type="Embed" ProgID="Equation.3" ShapeID="_x0000_i1026" DrawAspect="Content" ObjectID="_1448871619" r:id="rId14"/>
         </w:object>
       </w:r>
       <w:r>
@@ -20945,7 +20930,7 @@
         <w:rStyle w:val="Nmerodepgina"/>
         <w:noProof/>
       </w:rPr>
-      <w:t>25</w:t>
+      <w:t>vii</w:t>
     </w:r>
     <w:r>
       <w:rPr>
